--- a/课程/第6章 机器人小绿/第3节 “小绿，跳舞！”——制作自己的语音助手/“小绿，跳舞！”——制作自己的语音助手-学习单.docx
+++ b/课程/第6章 机器人小绿/第3节 “小绿，跳舞！”——制作自己的语音助手/“小绿，跳舞！”——制作自己的语音助手-学习单.docx
@@ -388,6 +388,8 @@
           <w:szCs w:val="21"/>
         </w:rPr>
       </w:pPr>
+      <w:bookmarkStart w:id="0" w:name="_GoBack"/>
+      <w:bookmarkEnd w:id="0"/>
       <w:r>
         <w:rPr>
           <w:rFonts w:ascii="宋体" w:hAnsi="宋体"/>
@@ -955,7 +957,7 @@
       <w:pPr>
         <w:jc w:val="center"/>
         <w:rPr>
-          <w:rFonts w:ascii="黑体" w:eastAsia="黑体" w:hAnsi="黑体" w:hint="eastAsia"/>
+          <w:rFonts w:ascii="黑体" w:eastAsia="黑体" w:hAnsi="黑体"/>
           <w:sz w:val="36"/>
           <w:szCs w:val="36"/>
         </w:rPr>
@@ -968,9 +970,9 @@
           <w:szCs w:val="36"/>
         </w:rPr>
         <w:drawing>
-          <wp:inline distT="0" distB="0" distL="0" distR="0" wp14:anchorId="62FAAB14" wp14:editId="1B98E766">
-            <wp:extent cx="1871330" cy="2015668"/>
-            <wp:effectExtent l="0" t="0" r="0" b="3810"/>
+          <wp:inline distT="0" distB="0" distL="0" distR="0" wp14:anchorId="62FAAB14" wp14:editId="3DDB8A28">
+            <wp:extent cx="2518410" cy="2712658"/>
+            <wp:effectExtent l="0" t="0" r="0" b="0"/>
             <wp:docPr id="4" name="图片 4"/>
             <wp:cNvGraphicFramePr>
               <a:graphicFrameLocks xmlns:a="http://schemas.openxmlformats.org/drawingml/2006/main" noChangeAspect="1"/>
@@ -997,7 +999,7 @@
                   <pic:spPr>
                     <a:xfrm>
                       <a:off x="0" y="0"/>
-                      <a:ext cx="1882020" cy="2027182"/>
+                      <a:ext cx="2539365" cy="2735230"/>
                     </a:xfrm>
                     <a:prstGeom prst="rect">
                       <a:avLst/>
@@ -1009,6 +1011,24 @@
           </wp:inline>
         </w:drawing>
       </w:r>
+    </w:p>
+    <w:p>
+      <w:pPr>
+        <w:rPr>
+          <w:rFonts w:ascii="黑体" w:eastAsia="黑体" w:hAnsi="黑体"/>
+          <w:sz w:val="36"/>
+          <w:szCs w:val="36"/>
+        </w:rPr>
+      </w:pPr>
+    </w:p>
+    <w:p>
+      <w:pPr>
+        <w:rPr>
+          <w:rFonts w:ascii="黑体" w:eastAsia="黑体" w:hAnsi="黑体"/>
+          <w:sz w:val="36"/>
+          <w:szCs w:val="36"/>
+        </w:rPr>
+      </w:pPr>
     </w:p>
     <w:p>
       <w:pPr>
@@ -1309,8 +1329,6 @@
         </w:rPr>
         <w:t>哪些内容有趣</w:t>
       </w:r>
-      <w:bookmarkStart w:id="0" w:name="_GoBack"/>
-      <w:bookmarkEnd w:id="0"/>
       <w:r>
         <w:rPr>
           <w:rFonts w:hint="eastAsia"/>
@@ -1417,13 +1435,7 @@
                               <w:t>收获：</w:t>
                             </w:r>
                           </w:p>
-                          <w:p>
-                            <w:pPr>
-                              <w:rPr>
-                                <w:rFonts w:hint="eastAsia"/>
-                              </w:rPr>
-                            </w:pPr>
-                          </w:p>
+                          <w:p/>
                           <w:p/>
                           <w:p>
                             <w:r>
@@ -1467,13 +1479,7 @@
                         <w:t>收获：</w:t>
                       </w:r>
                     </w:p>
-                    <w:p>
-                      <w:pPr>
-                        <w:rPr>
-                          <w:rFonts w:hint="eastAsia"/>
-                        </w:rPr>
-                      </w:pPr>
-                    </w:p>
+                    <w:p/>
                     <w:p/>
                     <w:p>
                       <w:r>
